--- a/Unterlagen/4_Realisierung/Detailplanung/Arbeitspaket_1_G6.docx
+++ b/Unterlagen/4_Realisierung/Detailplanung/Arbeitspaket_1_G6.docx
@@ -1208,7 +1208,7 @@
         <w:rPr>
           <w:noProof/>
         </w:rPr>
-        <w:instrText xml:space="preserve"> PAGEREF _Toc25932975 \h </w:instrText>
+        <w:instrText xml:space="preserve"> PAGEREF _Toc26340297 \h </w:instrText>
       </w:r>
       <w:r>
         <w:rPr>
@@ -1283,7 +1283,7 @@
         <w:rPr>
           <w:noProof/>
         </w:rPr>
-        <w:instrText xml:space="preserve"> PAGEREF _Toc25932976 \h </w:instrText>
+        <w:instrText xml:space="preserve"> PAGEREF _Toc26340298 \h </w:instrText>
       </w:r>
       <w:r>
         <w:rPr>
@@ -1358,7 +1358,7 @@
         <w:rPr>
           <w:noProof/>
         </w:rPr>
-        <w:instrText xml:space="preserve"> PAGEREF _Toc25932977 \h </w:instrText>
+        <w:instrText xml:space="preserve"> PAGEREF _Toc26340299 \h </w:instrText>
       </w:r>
       <w:r>
         <w:rPr>
@@ -1433,7 +1433,7 @@
         <w:rPr>
           <w:noProof/>
         </w:rPr>
-        <w:instrText xml:space="preserve"> PAGEREF _Toc25932978 \h </w:instrText>
+        <w:instrText xml:space="preserve"> PAGEREF _Toc26340300 \h </w:instrText>
       </w:r>
       <w:r>
         <w:rPr>
@@ -1508,7 +1508,7 @@
         <w:rPr>
           <w:noProof/>
         </w:rPr>
-        <w:instrText xml:space="preserve"> PAGEREF _Toc25932979 \h </w:instrText>
+        <w:instrText xml:space="preserve"> PAGEREF _Toc26340301 \h </w:instrText>
       </w:r>
       <w:r>
         <w:rPr>
@@ -1583,7 +1583,7 @@
         <w:rPr>
           <w:noProof/>
         </w:rPr>
-        <w:instrText xml:space="preserve"> PAGEREF _Toc25932980 \h </w:instrText>
+        <w:instrText xml:space="preserve"> PAGEREF _Toc26340302 \h </w:instrText>
       </w:r>
       <w:r>
         <w:rPr>
@@ -1658,7 +1658,82 @@
         <w:rPr>
           <w:noProof/>
         </w:rPr>
-        <w:instrText xml:space="preserve"> PAGEREF _Toc25932981 \h </w:instrText>
+        <w:instrText xml:space="preserve"> PAGEREF _Toc26340303 \h </w:instrText>
+      </w:r>
+      <w:r>
+        <w:rPr>
+          <w:noProof/>
+        </w:rPr>
+      </w:r>
+      <w:r>
+        <w:rPr>
+          <w:noProof/>
+        </w:rPr>
+        <w:fldChar w:fldCharType="separate"/>
+      </w:r>
+      <w:r>
+        <w:rPr>
+          <w:noProof/>
+        </w:rPr>
+        <w:t>3</w:t>
+      </w:r>
+      <w:r>
+        <w:rPr>
+          <w:noProof/>
+        </w:rPr>
+        <w:fldChar w:fldCharType="end"/>
+      </w:r>
+    </w:p>
+    <w:p>
+      <w:pPr>
+        <w:pStyle w:val="Verzeichnis1"/>
+        <w:rPr>
+          <w:rFonts w:asciiTheme="minorHAnsi" w:eastAsiaTheme="minorEastAsia" w:hAnsiTheme="minorHAnsi" w:cstheme="minorBidi"/>
+          <w:noProof/>
+          <w:sz w:val="24"/>
+          <w:szCs w:val="24"/>
+          <w:lang w:eastAsia="de-DE"/>
+        </w:rPr>
+      </w:pPr>
+      <w:r>
+        <w:rPr>
+          <w:noProof/>
+        </w:rPr>
+        <w:t>8</w:t>
+      </w:r>
+      <w:r>
+        <w:rPr>
+          <w:rFonts w:asciiTheme="minorHAnsi" w:eastAsiaTheme="minorEastAsia" w:hAnsiTheme="minorHAnsi" w:cstheme="minorBidi"/>
+          <w:noProof/>
+          <w:sz w:val="24"/>
+          <w:szCs w:val="24"/>
+          <w:lang w:eastAsia="de-DE"/>
+        </w:rPr>
+        <w:tab/>
+      </w:r>
+      <w:r>
+        <w:rPr>
+          <w:noProof/>
+        </w:rPr>
+        <w:t>Termine / Aufwand</w:t>
+      </w:r>
+      <w:r>
+        <w:rPr>
+          <w:noProof/>
+        </w:rPr>
+        <w:tab/>
+      </w:r>
+      <w:r>
+        <w:rPr>
+          <w:noProof/>
+        </w:rPr>
+        <w:fldChar w:fldCharType="begin"/>
+      </w:r>
+      <w:r>
+        <w:rPr>
+          <w:noProof/>
+        </w:rPr>
+        <w:instrText xml:space="preserve"> PAGEREF _Toc26340304 \h </w:instrText>
       </w:r>
       <w:r>
         <w:rPr>
@@ -1745,86 +1820,271 @@
       <w:r>
         <w:br w:type="page"/>
       </w:r>
-      <w:bookmarkStart w:id="0" w:name="_Toc25932975"/>
+      <w:bookmarkStart w:id="0" w:name="_Toc26340228"/>
+      <w:bookmarkStart w:id="1" w:name="_Toc26340297"/>
       <w:r>
         <w:lastRenderedPageBreak/>
-        <w:t>Zweck</w:t>
+        <w:t>Zwec</w:t>
+      </w:r>
+      <w:bookmarkStart w:id="2" w:name="_GoBack"/>
+      <w:bookmarkEnd w:id="2"/>
+      <w:r>
+        <w:t>k</w:t>
       </w:r>
       <w:r>
         <w:t xml:space="preserve"> des Dokuments</w:t>
       </w:r>
       <w:bookmarkEnd w:id="0"/>
+      <w:bookmarkEnd w:id="1"/>
+    </w:p>
+    <w:p>
+      <w:r>
+        <w:t xml:space="preserve">Das Arbeitspaket enthält alle benötigten Informationen zur Erledigung einer gestellten </w:t>
+      </w:r>
+      <w:r>
+        <w:br/>
+        <w:t>Aufgabe.</w:t>
+      </w:r>
     </w:p>
     <w:p/>
     <w:p>
       <w:pPr>
         <w:pStyle w:val="berschrift1"/>
       </w:pPr>
-      <w:bookmarkStart w:id="1" w:name="_Toc25932976"/>
+      <w:bookmarkStart w:id="3" w:name="_Toc26340229"/>
+      <w:bookmarkStart w:id="4" w:name="_Toc26340298"/>
       <w:r>
         <w:t>Arbeitsziel</w:t>
       </w:r>
-      <w:bookmarkEnd w:id="1"/>
+      <w:bookmarkEnd w:id="3"/>
+      <w:bookmarkEnd w:id="4"/>
+    </w:p>
+    <w:p>
+      <w:r>
+        <w:t xml:space="preserve">Das Ziel dieser Aufgabe ist die </w:t>
+      </w:r>
+      <w:r>
+        <w:t>Entwicklung eines Restful APIs das Funktionen für d</w:t>
+      </w:r>
+      <w:r>
+        <w:t xml:space="preserve">as Frontend anbietet. </w:t>
+      </w:r>
+      <w:r>
+        <w:t xml:space="preserve">Als Ergebnis soll ein lauffähiges Java-Programm geben, welches am Schluss in die OpenShift Produktionsumgebung </w:t>
+      </w:r>
+      <w:proofErr w:type="spellStart"/>
+      <w:r>
+        <w:t>deployed</w:t>
+      </w:r>
+      <w:proofErr w:type="spellEnd"/>
+      <w:r>
+        <w:t xml:space="preserve"> werden kann. </w:t>
+      </w:r>
     </w:p>
     <w:p/>
     <w:p>
       <w:pPr>
         <w:pStyle w:val="berschrift1"/>
       </w:pPr>
-      <w:bookmarkStart w:id="2" w:name="_Toc25932977"/>
+      <w:bookmarkStart w:id="5" w:name="_Toc26340230"/>
+      <w:bookmarkStart w:id="6" w:name="_Toc26340299"/>
       <w:r>
         <w:t>Aufgabe</w:t>
       </w:r>
-      <w:bookmarkEnd w:id="2"/>
+      <w:bookmarkEnd w:id="5"/>
+      <w:bookmarkEnd w:id="6"/>
     </w:p>
     <w:p>
-      <w:bookmarkStart w:id="3" w:name="_GoBack"/>
-      <w:bookmarkEnd w:id="3"/>
-    </w:p>
-    <w:p>
-      <w:pPr>
-        <w:pStyle w:val="berschrift1"/>
-      </w:pPr>
-      <w:bookmarkStart w:id="4" w:name="_Toc25932978"/>
-      <w:r>
-        <w:t>Abgrenzung</w:t>
-      </w:r>
-      <w:bookmarkEnd w:id="4"/>
+      <w:r>
+        <w:t xml:space="preserve">Erstellen eines Spring-Boot-Frameworks mit REST-Endpoints und Websocket-Endpoint. Es sollen alle </w:t>
+      </w:r>
+      <w:r>
+        <w:t>Funktionen,</w:t>
+      </w:r>
+      <w:r>
+        <w:t xml:space="preserve"> die im Mockup ersichtlich </w:t>
+      </w:r>
+      <w:r>
+        <w:t>sind,</w:t>
+      </w:r>
+      <w:r>
+        <w:t xml:space="preserve"> implementiert werden und nach Absprache mit den Frontend Entwickler</w:t>
+      </w:r>
+      <w:r>
+        <w:t xml:space="preserve"> auch erweitert. </w:t>
+      </w:r>
+      <w:r>
+        <w:br/>
+      </w:r>
+      <w:proofErr w:type="spellStart"/>
+      <w:r>
+        <w:t>Ursin</w:t>
+      </w:r>
+      <w:proofErr w:type="spellEnd"/>
+      <w:r>
+        <w:t xml:space="preserve"> </w:t>
+      </w:r>
+      <w:proofErr w:type="spellStart"/>
+      <w:r>
+        <w:t>Künzi</w:t>
+      </w:r>
+      <w:proofErr w:type="spellEnd"/>
+      <w:r>
+        <w:t xml:space="preserve"> gilt als Verantwortlicher und Ansprechperson für die Backend-Entwicklung-</w:t>
+      </w:r>
     </w:p>
     <w:p/>
     <w:p>
       <w:pPr>
         <w:pStyle w:val="berschrift1"/>
       </w:pPr>
-      <w:bookmarkStart w:id="5" w:name="_Toc25932979"/>
-      <w:r>
-        <w:t>Voraussetzung</w:t>
-      </w:r>
-      <w:bookmarkEnd w:id="5"/>
+      <w:bookmarkStart w:id="7" w:name="_Toc26340231"/>
+      <w:bookmarkStart w:id="8" w:name="_Toc26340300"/>
+      <w:r>
+        <w:t>Abgrenzung</w:t>
+      </w:r>
+      <w:bookmarkEnd w:id="7"/>
+      <w:bookmarkEnd w:id="8"/>
+    </w:p>
+    <w:p>
+      <w:r>
+        <w:t>-</w:t>
+      </w:r>
     </w:p>
     <w:p/>
     <w:p>
       <w:pPr>
         <w:pStyle w:val="berschrift1"/>
       </w:pPr>
-      <w:bookmarkStart w:id="6" w:name="_Toc25932980"/>
+      <w:bookmarkStart w:id="9" w:name="_Toc26340232"/>
+      <w:bookmarkStart w:id="10" w:name="_Toc26340301"/>
+      <w:r>
+        <w:t>Voraussetzung</w:t>
+      </w:r>
+      <w:bookmarkEnd w:id="9"/>
+      <w:bookmarkEnd w:id="10"/>
+    </w:p>
+    <w:p>
+      <w:r>
+        <w:t xml:space="preserve">Erfahrung mit Spring-Boot-Framework und http-Protokoll </w:t>
+      </w:r>
+      <w:r>
+        <w:br/>
+      </w:r>
+    </w:p>
+    <w:p>
+      <w:pPr>
+        <w:pStyle w:val="berschrift1"/>
+      </w:pPr>
+      <w:bookmarkStart w:id="11" w:name="_Toc26340233"/>
+      <w:bookmarkStart w:id="12" w:name="_Toc26340302"/>
       <w:r>
         <w:t>Arbeitseinsatz</w:t>
       </w:r>
-      <w:bookmarkEnd w:id="6"/>
+      <w:bookmarkEnd w:id="11"/>
+      <w:bookmarkEnd w:id="12"/>
+    </w:p>
+    <w:p>
+      <w:r>
+        <w:t xml:space="preserve">Verantwortung für das Arbeitspaket: </w:t>
+      </w:r>
+      <w:proofErr w:type="spellStart"/>
+      <w:r>
+        <w:t>Ursin</w:t>
+      </w:r>
+      <w:proofErr w:type="spellEnd"/>
+      <w:r>
+        <w:t xml:space="preserve"> </w:t>
+      </w:r>
+      <w:proofErr w:type="spellStart"/>
+      <w:r>
+        <w:t>Künzi</w:t>
+      </w:r>
+      <w:proofErr w:type="spellEnd"/>
     </w:p>
     <w:p/>
     <w:p>
       <w:pPr>
         <w:pStyle w:val="berschrift1"/>
       </w:pPr>
-      <w:bookmarkStart w:id="7" w:name="_Toc25932981"/>
+      <w:bookmarkStart w:id="13" w:name="_Toc26340234"/>
+      <w:bookmarkStart w:id="14" w:name="_Toc26340303"/>
       <w:r>
         <w:t>Resultatdarstellung</w:t>
       </w:r>
-      <w:bookmarkEnd w:id="7"/>
+      <w:bookmarkEnd w:id="13"/>
+      <w:bookmarkEnd w:id="14"/>
+    </w:p>
+    <w:p>
+      <w:r>
+        <w:t>Es sind die geltenden Standards für Prozessbeschreibungen anzuwenden.</w:t>
+      </w:r>
     </w:p>
     <w:p/>
+    <w:p>
+      <w:pPr>
+        <w:pStyle w:val="berschrift1"/>
+      </w:pPr>
+      <w:bookmarkStart w:id="15" w:name="_Toc26340235"/>
+      <w:bookmarkStart w:id="16" w:name="_Toc26340304"/>
+      <w:r>
+        <w:t>Termine / Aufwand</w:t>
+      </w:r>
+      <w:bookmarkEnd w:id="15"/>
+      <w:bookmarkEnd w:id="16"/>
+    </w:p>
+    <w:p>
+      <w:r>
+        <w:t>Arbeitspaket beginnt am:</w:t>
+      </w:r>
+      <w:r>
+        <w:tab/>
+      </w:r>
+      <w:r>
+        <w:tab/>
+        <w:t>25. Oktober 2019</w:t>
+      </w:r>
+    </w:p>
+    <w:p>
+      <w:r>
+        <w:t xml:space="preserve">Arbeitspaket abgeschlossen am: </w:t>
+      </w:r>
+      <w:r>
+        <w:tab/>
+        <w:t>1</w:t>
+      </w:r>
+      <w:r>
+        <w:t>0</w:t>
+      </w:r>
+      <w:r>
+        <w:t>. November 2019</w:t>
+      </w:r>
+    </w:p>
+    <w:p>
+      <w:r>
+        <w:t>Geplanter Aufwand:</w:t>
+      </w:r>
+      <w:r>
+        <w:tab/>
+      </w:r>
+      <w:r>
+        <w:tab/>
+      </w:r>
+      <w:r>
+        <w:tab/>
+        <w:t>15 Stunden</w:t>
+      </w:r>
+    </w:p>
+    <w:p>
+      <w:pPr>
+        <w:pStyle w:val="berschrift1"/>
+        <w:numPr>
+          <w:ilvl w:val="0"/>
+          <w:numId w:val="0"/>
+        </w:numPr>
+        <w:ind w:left="432"/>
+      </w:pPr>
+    </w:p>
     <w:sectPr>
       <w:footnotePr>
         <w:pos w:val="beneathText"/>
@@ -2244,7 +2504,7 @@
             <w:rPr>
               <w:b/>
             </w:rPr>
-            <w:t>Zeiterfassungssystem</w:t>
+            <w:t>Time4You</w:t>
           </w:r>
         </w:p>
       </w:tc>
@@ -2299,7 +2559,7 @@
             <w:snapToGrid w:val="0"/>
           </w:pPr>
           <w:r>
-            <w:t>Time4You</w:t>
+            <w:t>Ergebnisname</w:t>
           </w:r>
         </w:p>
         <w:p>
@@ -2324,11 +2584,14 @@
             <w:snapToGrid w:val="0"/>
           </w:pPr>
           <w:r>
-            <w:t>Projektauf</w:t>
+            <w:t>Arbeitspaket</w:t>
           </w:r>
-          <w:r>
-            <w:t>trag</w:t>
-          </w:r>
+        </w:p>
+        <w:p>
+          <w:pPr>
+            <w:pStyle w:val="Kopfzeile"/>
+            <w:snapToGrid w:val="0"/>
+          </w:pPr>
         </w:p>
       </w:tc>
       <w:tc>
@@ -4769,7 +5032,7 @@
   </w:docDefaults>
   <w:latentStyles w:defLockedState="0" w:defUIPriority="99" w:defSemiHidden="0" w:defUnhideWhenUsed="0" w:defQFormat="0" w:count="376">
     <w:lsdException w:name="Normal" w:uiPriority="0" w:qFormat="1"/>
-    <w:lsdException w:name="heading 1" w:uiPriority="9" w:qFormat="1"/>
+    <w:lsdException w:name="heading 1" w:uiPriority="0" w:qFormat="1"/>
     <w:lsdException w:name="heading 2" w:uiPriority="9" w:qFormat="1"/>
     <w:lsdException w:name="heading 3" w:uiPriority="9" w:qFormat="1"/>
     <w:lsdException w:name="heading 4" w:uiPriority="9" w:qFormat="1"/>
